--- a/pernollet2016_capt-2-teeth/pernollet2016_capt-2-teeth.docx
+++ b/pernollet2016_capt-2-teeth/pernollet2016_capt-2-teeth.docx
@@ -1049,7 +1049,7 @@
       </w:pPr>
       <w:r>
         <w:rPr/>
-        <w:t xml:space="preserve">Oui, Loum, ça veut dire vent, mais Loum lui il ne s’est converti à rien, je reste un pêcheur, un gitan, disait—il, un îlien, un marin, je monte aux arbres ; la première fois que j’ai vu un Blanc je me suis enfui dans la forêt.</w:t>
+        <w:t xml:space="preserve">Oui, Loum, ça veut dire vent, mais Loum lui il ne s’est converti à rien, je reste un pêcheur, un gitan, disait-il, un îlien, un marin, je monte aux arbres ; la première fois que j’ai vu un Blanc je me suis enfui dans la forêt.</w:t>
       </w:r>
     </w:p>
     <w:p>
